--- a/Report-Food_Delivery_System.docx
+++ b/Report-Food_Delivery_System.docx
@@ -160,6 +160,43 @@
           <w:szCs w:val="36"/>
         </w:rPr>
       </w:pPr>
+    </w:p>
+    <w:p>
+      <w:pPr>
+        <w:rPr>
+          <w:rFonts w:ascii="Arial" w:hAnsi="Arial" w:cs="Arial"/>
+        </w:rPr>
+      </w:pPr>
+      <w:proofErr w:type="spellStart"/>
+      <w:r>
+        <w:rPr>
+          <w:rFonts w:ascii="Arial" w:hAnsi="Arial" w:cs="Arial"/>
+          <w:b/>
+          <w:bCs/>
+        </w:rPr>
+        <w:t>Github</w:t>
+      </w:r>
+      <w:proofErr w:type="spellEnd"/>
+      <w:r>
+        <w:rPr>
+          <w:rFonts w:ascii="Arial" w:hAnsi="Arial" w:cs="Arial"/>
+          <w:b/>
+          <w:bCs/>
+        </w:rPr>
+        <w:t xml:space="preserve"> link:</w:t>
+      </w:r>
+      <w:r>
+        <w:rPr>
+          <w:rFonts w:ascii="Arial" w:hAnsi="Arial" w:cs="Arial"/>
+        </w:rPr>
+        <w:t xml:space="preserve"> </w:t>
+      </w:r>
+      <w:r>
+        <w:rPr>
+          <w:rFonts w:ascii="Arial" w:hAnsi="Arial" w:cs="Arial"/>
+        </w:rPr>
+        <w:t>https://github.com/nakulkumarbits/apib-assignment/tree/master</w:t>
+      </w:r>
     </w:p>
     <w:p>
       <w:pPr>
@@ -3044,6 +3081,7 @@
   <w:style w:type="character" w:default="1" w:styleId="DefaultParagraphFont">
     <w:name w:val="Default Paragraph Font"/>
     <w:uiPriority w:val="1"/>
+    <w:semiHidden/>
     <w:unhideWhenUsed/>
   </w:style>
   <w:style w:type="table" w:default="1" w:styleId="TableNormal">

--- a/Report-Food_Delivery_System.docx
+++ b/Report-Food_Delivery_System.docx
@@ -191,12 +191,49 @@
         </w:rPr>
         <w:t xml:space="preserve"> </w:t>
       </w:r>
-      <w:r>
-        <w:rPr>
-          <w:rFonts w:ascii="Arial" w:hAnsi="Arial" w:cs="Arial"/>
-        </w:rPr>
-        <w:t>https://github.com/nakulkumarbits/apib-assignment/tree/master</w:t>
-      </w:r>
+      <w:hyperlink r:id="rId10" w:history="1">
+        <w:r>
+          <w:rPr>
+            <w:rStyle w:val="Hyperlink"/>
+            <w:rFonts w:ascii="Arial" w:hAnsi="Arial" w:cs="Arial"/>
+          </w:rPr>
+          <w:t>https://github.com/nakulkumarbits/apib-assignment/tree/master</w:t>
+        </w:r>
+      </w:hyperlink>
+    </w:p>
+    <w:p>
+      <w:pPr>
+        <w:rPr>
+          <w:rFonts w:ascii="Arial" w:hAnsi="Arial" w:cs="Arial"/>
+        </w:rPr>
+      </w:pPr>
+      <w:r>
+        <w:rPr>
+          <w:rFonts w:ascii="Arial" w:hAnsi="Arial" w:cs="Arial"/>
+        </w:rPr>
+        <w:t xml:space="preserve">All code, report, documentation, demonstration videos etc. are present in </w:t>
+      </w:r>
+      <w:proofErr w:type="spellStart"/>
+      <w:r>
+        <w:rPr>
+          <w:rFonts w:ascii="Arial" w:hAnsi="Arial" w:cs="Arial"/>
+        </w:rPr>
+        <w:t>github</w:t>
+      </w:r>
+      <w:proofErr w:type="spellEnd"/>
+      <w:r>
+        <w:rPr>
+          <w:rFonts w:ascii="Arial" w:hAnsi="Arial" w:cs="Arial"/>
+        </w:rPr>
+        <w:t>.</w:t>
+      </w:r>
+    </w:p>
+    <w:p>
+      <w:pPr>
+        <w:rPr>
+          <w:rFonts w:ascii="Arial" w:hAnsi="Arial" w:cs="Arial"/>
+        </w:rPr>
+      </w:pPr>
     </w:p>
     <w:p>
       <w:pPr>
@@ -421,16 +458,33 @@
         <w:jc w:val="both"/>
         <w:rPr>
           <w:rFonts w:ascii="Arial" w:hAnsi="Arial" w:cs="Arial"/>
-          <w:b/>
-          <w:bCs/>
-        </w:rPr>
-      </w:pPr>
-      <w:r>
-        <w:rPr>
-          <w:rFonts w:ascii="Arial" w:hAnsi="Arial" w:cs="Arial"/>
-          <w:b/>
-          <w:bCs/>
-        </w:rPr>
+        </w:rPr>
+      </w:pPr>
+    </w:p>
+    <w:p>
+      <w:pPr>
+        <w:jc w:val="both"/>
+        <w:rPr>
+          <w:rFonts w:ascii="Arial" w:hAnsi="Arial" w:cs="Arial"/>
+        </w:rPr>
+      </w:pPr>
+    </w:p>
+    <w:p>
+      <w:pPr>
+        <w:jc w:val="both"/>
+        <w:rPr>
+          <w:rFonts w:ascii="Arial" w:hAnsi="Arial" w:cs="Arial"/>
+          <w:b/>
+          <w:bCs/>
+        </w:rPr>
+      </w:pPr>
+      <w:r>
+        <w:rPr>
+          <w:rFonts w:ascii="Arial" w:hAnsi="Arial" w:cs="Arial"/>
+          <w:b/>
+          <w:bCs/>
+        </w:rPr>
+        <w:lastRenderedPageBreak/>
         <w:t>2. Role-Based Access Control (RBAC) Implementation</w:t>
       </w:r>
     </w:p>
@@ -469,289 +523,289 @@
           <w:b/>
           <w:bCs/>
         </w:rPr>
+        <w:t xml:space="preserve">Customer: </w:t>
+      </w:r>
+      <w:r>
+        <w:rPr>
+          <w:rFonts w:ascii="Arial" w:hAnsi="Arial" w:cs="Arial"/>
+        </w:rPr>
+        <w:t>Can browse restaurants, search menus, place and track orders, view past orders, and manage account details.</w:t>
+      </w:r>
+    </w:p>
+    <w:p>
+      <w:pPr>
+        <w:jc w:val="both"/>
+        <w:rPr>
+          <w:rFonts w:ascii="Arial" w:hAnsi="Arial" w:cs="Arial"/>
+        </w:rPr>
+      </w:pPr>
+      <w:r>
+        <w:rPr>
+          <w:rFonts w:ascii="Arial" w:hAnsi="Arial" w:cs="Arial"/>
+          <w:b/>
+          <w:bCs/>
+        </w:rPr>
+        <w:t>Restaurant Owner:</w:t>
+      </w:r>
+      <w:r>
+        <w:rPr>
+          <w:rFonts w:ascii="Arial" w:hAnsi="Arial" w:cs="Arial"/>
+        </w:rPr>
+        <w:t xml:space="preserve"> Can manage their menu, update restaurant details, view and manage orders.</w:t>
+      </w:r>
+    </w:p>
+    <w:p>
+      <w:pPr>
+        <w:jc w:val="both"/>
+        <w:rPr>
+          <w:rFonts w:ascii="Arial" w:hAnsi="Arial" w:cs="Arial"/>
+        </w:rPr>
+      </w:pPr>
+      <w:r>
+        <w:rPr>
+          <w:rFonts w:ascii="Arial" w:hAnsi="Arial" w:cs="Arial"/>
+          <w:b/>
+          <w:bCs/>
+        </w:rPr>
+        <w:t>Delivery Personnel:</w:t>
+      </w:r>
+      <w:r>
+        <w:rPr>
+          <w:rFonts w:ascii="Arial" w:hAnsi="Arial" w:cs="Arial"/>
+        </w:rPr>
+        <w:t xml:space="preserve"> Can view and accept delivery requests, update the status of deliveries, and manage their availability.</w:t>
+      </w:r>
+    </w:p>
+    <w:p>
+      <w:pPr>
+        <w:jc w:val="both"/>
+        <w:rPr>
+          <w:rFonts w:ascii="Arial" w:hAnsi="Arial" w:cs="Arial"/>
+        </w:rPr>
+      </w:pPr>
+      <w:r>
+        <w:rPr>
+          <w:rFonts w:ascii="Arial" w:hAnsi="Arial" w:cs="Arial"/>
+          <w:b/>
+          <w:bCs/>
+        </w:rPr>
+        <w:t>Administrator:</w:t>
+      </w:r>
+      <w:r>
+        <w:rPr>
+          <w:rFonts w:ascii="Arial" w:hAnsi="Arial" w:cs="Arial"/>
+        </w:rPr>
+        <w:t xml:space="preserve"> Has comprehensive access to manage user accounts, monitor orders, generate reports, and oversee platform activity.</w:t>
+      </w:r>
+    </w:p>
+    <w:p>
+      <w:pPr>
+        <w:jc w:val="both"/>
+        <w:rPr>
+          <w:rFonts w:ascii="Arial" w:hAnsi="Arial" w:cs="Arial"/>
+        </w:rPr>
+      </w:pPr>
+    </w:p>
+    <w:p>
+      <w:pPr>
+        <w:jc w:val="both"/>
+        <w:rPr>
+          <w:rFonts w:ascii="Arial" w:hAnsi="Arial" w:cs="Arial"/>
+          <w:b/>
+          <w:bCs/>
+        </w:rPr>
+      </w:pPr>
+      <w:r>
+        <w:rPr>
+          <w:rFonts w:ascii="Arial" w:hAnsi="Arial" w:cs="Arial"/>
+          <w:b/>
+          <w:bCs/>
+        </w:rPr>
+        <w:t>Implementation Strategy:</w:t>
+      </w:r>
+    </w:p>
+    <w:p>
+      <w:pPr>
+        <w:jc w:val="both"/>
+        <w:rPr>
+          <w:rFonts w:ascii="Arial" w:hAnsi="Arial" w:cs="Arial"/>
+        </w:rPr>
+      </w:pPr>
+      <w:r>
+        <w:rPr>
+          <w:rFonts w:ascii="Arial" w:hAnsi="Arial" w:cs="Arial"/>
+        </w:rPr>
+        <w:t>Each user role is assigned a set of permissions stored in the database.</w:t>
+      </w:r>
+    </w:p>
+    <w:p>
+      <w:pPr>
+        <w:jc w:val="both"/>
+        <w:rPr>
+          <w:rFonts w:ascii="Arial" w:hAnsi="Arial" w:cs="Arial"/>
+        </w:rPr>
+      </w:pPr>
+      <w:r>
+        <w:rPr>
+          <w:rFonts w:ascii="Arial" w:hAnsi="Arial" w:cs="Arial"/>
+        </w:rPr>
+        <w:t>Middleware checks user roles and permissions before granting access to protected endpoints.</w:t>
+      </w:r>
+    </w:p>
+    <w:p>
+      <w:pPr>
+        <w:jc w:val="both"/>
+        <w:rPr>
+          <w:rFonts w:ascii="Arial" w:hAnsi="Arial" w:cs="Arial"/>
+        </w:rPr>
+      </w:pPr>
+      <w:r>
+        <w:rPr>
+          <w:rFonts w:ascii="Arial" w:hAnsi="Arial" w:cs="Arial"/>
+        </w:rPr>
+        <w:t>Role-based checks are integrated using Express middleware, ensuring modular and secure access control.</w:t>
+      </w:r>
+    </w:p>
+    <w:p>
+      <w:pPr>
+        <w:jc w:val="both"/>
+        <w:rPr>
+          <w:rFonts w:ascii="Arial" w:hAnsi="Arial" w:cs="Arial"/>
+        </w:rPr>
+      </w:pPr>
+    </w:p>
+    <w:p>
+      <w:pPr>
+        <w:jc w:val="both"/>
+        <w:rPr>
+          <w:rFonts w:ascii="Arial" w:hAnsi="Arial" w:cs="Arial"/>
+          <w:b/>
+          <w:bCs/>
+        </w:rPr>
+      </w:pPr>
+      <w:r>
+        <w:rPr>
+          <w:rFonts w:ascii="Arial" w:hAnsi="Arial" w:cs="Arial"/>
+          <w:b/>
+          <w:bCs/>
+        </w:rPr>
+        <w:t>3. Data Security Measures</w:t>
+      </w:r>
+    </w:p>
+    <w:p>
+      <w:pPr>
+        <w:jc w:val="both"/>
+        <w:rPr>
+          <w:rFonts w:ascii="Arial" w:hAnsi="Arial" w:cs="Arial"/>
+        </w:rPr>
+      </w:pPr>
+      <w:r>
+        <w:rPr>
+          <w:rFonts w:ascii="Arial" w:hAnsi="Arial" w:cs="Arial"/>
+        </w:rPr>
+        <w:t>Security is a primary concern, especially when handling sensitive information like personal user data</w:t>
+      </w:r>
+      <w:r>
+        <w:rPr>
+          <w:rFonts w:ascii="Arial" w:hAnsi="Arial" w:cs="Arial"/>
+        </w:rPr>
+        <w:t xml:space="preserve"> and accessing restricted resources</w:t>
+      </w:r>
+      <w:r>
+        <w:rPr>
+          <w:rFonts w:ascii="Arial" w:hAnsi="Arial" w:cs="Arial"/>
+        </w:rPr>
+        <w:t>. The following measures were implemented:</w:t>
+      </w:r>
+    </w:p>
+    <w:p>
+      <w:pPr>
+        <w:jc w:val="both"/>
+        <w:rPr>
+          <w:rFonts w:ascii="Arial" w:hAnsi="Arial" w:cs="Arial"/>
+        </w:rPr>
+      </w:pPr>
+    </w:p>
+    <w:p>
+      <w:pPr>
+        <w:jc w:val="both"/>
+        <w:rPr>
+          <w:rFonts w:ascii="Arial" w:hAnsi="Arial" w:cs="Arial"/>
+        </w:rPr>
+      </w:pPr>
+      <w:r>
+        <w:rPr>
+          <w:rFonts w:ascii="Arial" w:hAnsi="Arial" w:cs="Arial"/>
+          <w:b/>
+          <w:bCs/>
+        </w:rPr>
+        <w:t>Encryption:</w:t>
+      </w:r>
+      <w:r>
+        <w:rPr>
+          <w:rFonts w:ascii="Arial" w:hAnsi="Arial" w:cs="Arial"/>
+        </w:rPr>
+        <w:t xml:space="preserve"> Passwords are stored securely using bcrypt hashing.</w:t>
+      </w:r>
+    </w:p>
+    <w:p>
+      <w:pPr>
+        <w:jc w:val="both"/>
+        <w:rPr>
+          <w:rFonts w:ascii="Arial" w:hAnsi="Arial" w:cs="Arial"/>
+        </w:rPr>
+      </w:pPr>
+      <w:r>
+        <w:rPr>
+          <w:rFonts w:ascii="Arial" w:hAnsi="Arial" w:cs="Arial"/>
+          <w:b/>
+          <w:bCs/>
+        </w:rPr>
+        <w:t>Authentication &amp; Authorization:</w:t>
+      </w:r>
+      <w:r>
+        <w:rPr>
+          <w:rFonts w:ascii="Arial" w:hAnsi="Arial" w:cs="Arial"/>
+        </w:rPr>
+        <w:t xml:space="preserve"> JWT tokens are used for stateless authentication, with tokens stored client-side to prevent unauthorized access.</w:t>
+      </w:r>
+    </w:p>
+    <w:p>
+      <w:pPr>
+        <w:jc w:val="both"/>
+        <w:rPr>
+          <w:rFonts w:ascii="Arial" w:hAnsi="Arial" w:cs="Arial"/>
+        </w:rPr>
+      </w:pPr>
+      <w:r>
+        <w:rPr>
+          <w:rFonts w:ascii="Arial" w:hAnsi="Arial" w:cs="Arial"/>
+          <w:b/>
+          <w:bCs/>
+        </w:rPr>
+        <w:t>Validation:</w:t>
+      </w:r>
+      <w:r>
+        <w:rPr>
+          <w:rFonts w:ascii="Arial" w:hAnsi="Arial" w:cs="Arial"/>
+        </w:rPr>
+        <w:t xml:space="preserve"> User input is rigorously validated at each endpoint to mitigate injection attacks, ensure data integrity, and prevent application crashes.</w:t>
+      </w:r>
+    </w:p>
+    <w:p>
+      <w:pPr>
+        <w:jc w:val="both"/>
+        <w:rPr>
+          <w:rFonts w:ascii="Arial" w:hAnsi="Arial" w:cs="Arial"/>
+        </w:rPr>
+      </w:pPr>
+      <w:r>
+        <w:rPr>
+          <w:rFonts w:ascii="Arial" w:hAnsi="Arial" w:cs="Arial"/>
+          <w:b/>
+          <w:bCs/>
+        </w:rPr>
         <w:lastRenderedPageBreak/>
-        <w:t xml:space="preserve">Customer: </w:t>
-      </w:r>
-      <w:r>
-        <w:rPr>
-          <w:rFonts w:ascii="Arial" w:hAnsi="Arial" w:cs="Arial"/>
-        </w:rPr>
-        <w:t>Can browse restaurants, search menus, place and track orders, view past orders, and manage account details.</w:t>
-      </w:r>
-    </w:p>
-    <w:p>
-      <w:pPr>
-        <w:jc w:val="both"/>
-        <w:rPr>
-          <w:rFonts w:ascii="Arial" w:hAnsi="Arial" w:cs="Arial"/>
-        </w:rPr>
-      </w:pPr>
-      <w:r>
-        <w:rPr>
-          <w:rFonts w:ascii="Arial" w:hAnsi="Arial" w:cs="Arial"/>
-          <w:b/>
-          <w:bCs/>
-        </w:rPr>
-        <w:t>Restaurant Owner:</w:t>
-      </w:r>
-      <w:r>
-        <w:rPr>
-          <w:rFonts w:ascii="Arial" w:hAnsi="Arial" w:cs="Arial"/>
-        </w:rPr>
-        <w:t xml:space="preserve"> Can manage their menu, update restaurant details, view and manage orders.</w:t>
-      </w:r>
-    </w:p>
-    <w:p>
-      <w:pPr>
-        <w:jc w:val="both"/>
-        <w:rPr>
-          <w:rFonts w:ascii="Arial" w:hAnsi="Arial" w:cs="Arial"/>
-        </w:rPr>
-      </w:pPr>
-      <w:r>
-        <w:rPr>
-          <w:rFonts w:ascii="Arial" w:hAnsi="Arial" w:cs="Arial"/>
-          <w:b/>
-          <w:bCs/>
-        </w:rPr>
-        <w:t>Delivery Personnel:</w:t>
-      </w:r>
-      <w:r>
-        <w:rPr>
-          <w:rFonts w:ascii="Arial" w:hAnsi="Arial" w:cs="Arial"/>
-        </w:rPr>
-        <w:t xml:space="preserve"> Can view and accept delivery requests, update the status of deliveries, and manage their availability.</w:t>
-      </w:r>
-    </w:p>
-    <w:p>
-      <w:pPr>
-        <w:jc w:val="both"/>
-        <w:rPr>
-          <w:rFonts w:ascii="Arial" w:hAnsi="Arial" w:cs="Arial"/>
-        </w:rPr>
-      </w:pPr>
-      <w:r>
-        <w:rPr>
-          <w:rFonts w:ascii="Arial" w:hAnsi="Arial" w:cs="Arial"/>
-          <w:b/>
-          <w:bCs/>
-        </w:rPr>
-        <w:t>Administrator:</w:t>
-      </w:r>
-      <w:r>
-        <w:rPr>
-          <w:rFonts w:ascii="Arial" w:hAnsi="Arial" w:cs="Arial"/>
-        </w:rPr>
-        <w:t xml:space="preserve"> Has comprehensive access to manage user accounts, monitor orders, generate reports, and oversee platform activity.</w:t>
-      </w:r>
-    </w:p>
-    <w:p>
-      <w:pPr>
-        <w:jc w:val="both"/>
-        <w:rPr>
-          <w:rFonts w:ascii="Arial" w:hAnsi="Arial" w:cs="Arial"/>
-        </w:rPr>
-      </w:pPr>
-    </w:p>
-    <w:p>
-      <w:pPr>
-        <w:jc w:val="both"/>
-        <w:rPr>
-          <w:rFonts w:ascii="Arial" w:hAnsi="Arial" w:cs="Arial"/>
-          <w:b/>
-          <w:bCs/>
-        </w:rPr>
-      </w:pPr>
-      <w:r>
-        <w:rPr>
-          <w:rFonts w:ascii="Arial" w:hAnsi="Arial" w:cs="Arial"/>
-          <w:b/>
-          <w:bCs/>
-        </w:rPr>
-        <w:t>Implementation Strategy:</w:t>
-      </w:r>
-    </w:p>
-    <w:p>
-      <w:pPr>
-        <w:jc w:val="both"/>
-        <w:rPr>
-          <w:rFonts w:ascii="Arial" w:hAnsi="Arial" w:cs="Arial"/>
-        </w:rPr>
-      </w:pPr>
-      <w:r>
-        <w:rPr>
-          <w:rFonts w:ascii="Arial" w:hAnsi="Arial" w:cs="Arial"/>
-        </w:rPr>
-        <w:t>Each user role is assigned a set of permissions stored in the database.</w:t>
-      </w:r>
-    </w:p>
-    <w:p>
-      <w:pPr>
-        <w:jc w:val="both"/>
-        <w:rPr>
-          <w:rFonts w:ascii="Arial" w:hAnsi="Arial" w:cs="Arial"/>
-        </w:rPr>
-      </w:pPr>
-      <w:r>
-        <w:rPr>
-          <w:rFonts w:ascii="Arial" w:hAnsi="Arial" w:cs="Arial"/>
-        </w:rPr>
-        <w:t>Middleware checks user roles and permissions before granting access to protected endpoints.</w:t>
-      </w:r>
-    </w:p>
-    <w:p>
-      <w:pPr>
-        <w:jc w:val="both"/>
-        <w:rPr>
-          <w:rFonts w:ascii="Arial" w:hAnsi="Arial" w:cs="Arial"/>
-        </w:rPr>
-      </w:pPr>
-      <w:r>
-        <w:rPr>
-          <w:rFonts w:ascii="Arial" w:hAnsi="Arial" w:cs="Arial"/>
-        </w:rPr>
-        <w:t>Role-based checks are integrated using Express middleware, ensuring modular and secure access control.</w:t>
-      </w:r>
-    </w:p>
-    <w:p>
-      <w:pPr>
-        <w:jc w:val="both"/>
-        <w:rPr>
-          <w:rFonts w:ascii="Arial" w:hAnsi="Arial" w:cs="Arial"/>
-        </w:rPr>
-      </w:pPr>
-    </w:p>
-    <w:p>
-      <w:pPr>
-        <w:jc w:val="both"/>
-        <w:rPr>
-          <w:rFonts w:ascii="Arial" w:hAnsi="Arial" w:cs="Arial"/>
-          <w:b/>
-          <w:bCs/>
-        </w:rPr>
-      </w:pPr>
-      <w:r>
-        <w:rPr>
-          <w:rFonts w:ascii="Arial" w:hAnsi="Arial" w:cs="Arial"/>
-          <w:b/>
-          <w:bCs/>
-        </w:rPr>
-        <w:t>3. Data Security Measures</w:t>
-      </w:r>
-    </w:p>
-    <w:p>
-      <w:pPr>
-        <w:jc w:val="both"/>
-        <w:rPr>
-          <w:rFonts w:ascii="Arial" w:hAnsi="Arial" w:cs="Arial"/>
-        </w:rPr>
-      </w:pPr>
-      <w:r>
-        <w:rPr>
-          <w:rFonts w:ascii="Arial" w:hAnsi="Arial" w:cs="Arial"/>
-        </w:rPr>
-        <w:t>Security is a primary concern, especially when handling sensitive information like personal user data</w:t>
-      </w:r>
-      <w:r>
-        <w:rPr>
-          <w:rFonts w:ascii="Arial" w:hAnsi="Arial" w:cs="Arial"/>
-        </w:rPr>
-        <w:t xml:space="preserve"> and accessing restricted resources</w:t>
-      </w:r>
-      <w:r>
-        <w:rPr>
-          <w:rFonts w:ascii="Arial" w:hAnsi="Arial" w:cs="Arial"/>
-        </w:rPr>
-        <w:t>. The following measures were implemented:</w:t>
-      </w:r>
-    </w:p>
-    <w:p>
-      <w:pPr>
-        <w:jc w:val="both"/>
-        <w:rPr>
-          <w:rFonts w:ascii="Arial" w:hAnsi="Arial" w:cs="Arial"/>
-        </w:rPr>
-      </w:pPr>
-    </w:p>
-    <w:p>
-      <w:pPr>
-        <w:jc w:val="both"/>
-        <w:rPr>
-          <w:rFonts w:ascii="Arial" w:hAnsi="Arial" w:cs="Arial"/>
-        </w:rPr>
-      </w:pPr>
-      <w:r>
-        <w:rPr>
-          <w:rFonts w:ascii="Arial" w:hAnsi="Arial" w:cs="Arial"/>
-          <w:b/>
-          <w:bCs/>
-        </w:rPr>
-        <w:t>Encryption:</w:t>
-      </w:r>
-      <w:r>
-        <w:rPr>
-          <w:rFonts w:ascii="Arial" w:hAnsi="Arial" w:cs="Arial"/>
-        </w:rPr>
-        <w:t xml:space="preserve"> Passwords are stored securely using bcrypt hashing.</w:t>
-      </w:r>
-    </w:p>
-    <w:p>
-      <w:pPr>
-        <w:jc w:val="both"/>
-        <w:rPr>
-          <w:rFonts w:ascii="Arial" w:hAnsi="Arial" w:cs="Arial"/>
-        </w:rPr>
-      </w:pPr>
-      <w:r>
-        <w:rPr>
-          <w:rFonts w:ascii="Arial" w:hAnsi="Arial" w:cs="Arial"/>
-          <w:b/>
-          <w:bCs/>
-        </w:rPr>
-        <w:t>Authentication &amp; Authorization:</w:t>
-      </w:r>
-      <w:r>
-        <w:rPr>
-          <w:rFonts w:ascii="Arial" w:hAnsi="Arial" w:cs="Arial"/>
-        </w:rPr>
-        <w:t xml:space="preserve"> JWT tokens are used for stateless authentication, with tokens stored client-side to prevent unauthorized access.</w:t>
-      </w:r>
-    </w:p>
-    <w:p>
-      <w:pPr>
-        <w:jc w:val="both"/>
-        <w:rPr>
-          <w:rFonts w:ascii="Arial" w:hAnsi="Arial" w:cs="Arial"/>
-        </w:rPr>
-      </w:pPr>
-      <w:r>
-        <w:rPr>
-          <w:rFonts w:ascii="Arial" w:hAnsi="Arial" w:cs="Arial"/>
-          <w:b/>
-          <w:bCs/>
-        </w:rPr>
-        <w:t>Validation:</w:t>
-      </w:r>
-      <w:r>
-        <w:rPr>
-          <w:rFonts w:ascii="Arial" w:hAnsi="Arial" w:cs="Arial"/>
-        </w:rPr>
-        <w:t xml:space="preserve"> User input is rigorously validated at each endpoint to mitigate injection attacks, ensure data integrity, and prevent application crashes.</w:t>
-      </w:r>
-    </w:p>
-    <w:p>
-      <w:pPr>
-        <w:jc w:val="both"/>
-        <w:rPr>
-          <w:rFonts w:ascii="Arial" w:hAnsi="Arial" w:cs="Arial"/>
-        </w:rPr>
-      </w:pPr>
-      <w:r>
-        <w:rPr>
-          <w:rFonts w:ascii="Arial" w:hAnsi="Arial" w:cs="Arial"/>
-          <w:b/>
-          <w:bCs/>
-        </w:rPr>
         <w:t>CORS Management:</w:t>
       </w:r>
       <w:r>
@@ -774,519 +828,503 @@
         <w:jc w:val="both"/>
         <w:rPr>
           <w:rFonts w:ascii="Arial" w:hAnsi="Arial" w:cs="Arial"/>
-        </w:rPr>
-      </w:pPr>
-    </w:p>
-    <w:p>
-      <w:pPr>
-        <w:jc w:val="both"/>
-        <w:rPr>
-          <w:rFonts w:ascii="Arial" w:hAnsi="Arial" w:cs="Arial"/>
-        </w:rPr>
-      </w:pPr>
-    </w:p>
-    <w:p>
-      <w:pPr>
-        <w:jc w:val="both"/>
-        <w:rPr>
-          <w:rFonts w:ascii="Arial" w:hAnsi="Arial" w:cs="Arial"/>
-          <w:b/>
-          <w:bCs/>
-        </w:rPr>
-      </w:pPr>
-      <w:r>
-        <w:rPr>
-          <w:rFonts w:ascii="Arial" w:hAnsi="Arial" w:cs="Arial"/>
-          <w:b/>
-          <w:bCs/>
+          <w:b/>
+          <w:bCs/>
+        </w:rPr>
+      </w:pPr>
+      <w:r>
+        <w:rPr>
+          <w:rFonts w:ascii="Arial" w:hAnsi="Arial" w:cs="Arial"/>
+          <w:b/>
+          <w:bCs/>
+        </w:rPr>
+        <w:t>4. API Documentation</w:t>
+      </w:r>
+    </w:p>
+    <w:p>
+      <w:pPr>
+        <w:jc w:val="both"/>
+        <w:rPr>
+          <w:rFonts w:ascii="Arial" w:hAnsi="Arial" w:cs="Arial"/>
+        </w:rPr>
+      </w:pPr>
+      <w:r>
+        <w:rPr>
+          <w:rFonts w:ascii="Arial" w:hAnsi="Arial" w:cs="Arial"/>
+        </w:rPr>
+        <w:t>Comprehensive documentation was created using Swagger. Each endpoint is detailed with:</w:t>
+      </w:r>
+    </w:p>
+    <w:p>
+      <w:pPr>
+        <w:jc w:val="both"/>
+        <w:rPr>
+          <w:rFonts w:ascii="Arial" w:hAnsi="Arial" w:cs="Arial"/>
+        </w:rPr>
+      </w:pPr>
+      <w:r>
+        <w:rPr>
+          <w:rFonts w:ascii="Arial" w:hAnsi="Arial" w:cs="Arial"/>
+          <w:b/>
+          <w:bCs/>
+        </w:rPr>
+        <w:t>Request Methods:</w:t>
+      </w:r>
+      <w:r>
+        <w:rPr>
+          <w:rFonts w:ascii="Arial" w:hAnsi="Arial" w:cs="Arial"/>
+        </w:rPr>
+        <w:t xml:space="preserve"> GET, POST, PUT, DELETE.</w:t>
+      </w:r>
+    </w:p>
+    <w:p>
+      <w:pPr>
+        <w:jc w:val="both"/>
+        <w:rPr>
+          <w:rFonts w:ascii="Arial" w:hAnsi="Arial" w:cs="Arial"/>
+        </w:rPr>
+      </w:pPr>
+      <w:r>
+        <w:rPr>
+          <w:rFonts w:ascii="Arial" w:hAnsi="Arial" w:cs="Arial"/>
+          <w:b/>
+          <w:bCs/>
+        </w:rPr>
+        <w:t>Parameters:</w:t>
+      </w:r>
+      <w:r>
+        <w:rPr>
+          <w:rFonts w:ascii="Arial" w:hAnsi="Arial" w:cs="Arial"/>
+        </w:rPr>
+        <w:t xml:space="preserve"> Path, query, and body parameters.</w:t>
+      </w:r>
+    </w:p>
+    <w:p>
+      <w:pPr>
+        <w:jc w:val="both"/>
+        <w:rPr>
+          <w:rFonts w:ascii="Arial" w:hAnsi="Arial" w:cs="Arial"/>
+        </w:rPr>
+      </w:pPr>
+      <w:r>
+        <w:rPr>
+          <w:rFonts w:ascii="Arial" w:hAnsi="Arial" w:cs="Arial"/>
+          <w:b/>
+          <w:bCs/>
+        </w:rPr>
+        <w:t>Response Codes:</w:t>
+      </w:r>
+      <w:r>
+        <w:rPr>
+          <w:rFonts w:ascii="Arial" w:hAnsi="Arial" w:cs="Arial"/>
+        </w:rPr>
+        <w:t xml:space="preserve"> Success (200, 201), Client errors (400, 401, 404), Server errors (500).</w:t>
+      </w:r>
+    </w:p>
+    <w:p>
+      <w:pPr>
+        <w:jc w:val="both"/>
+        <w:rPr>
+          <w:rFonts w:ascii="Arial" w:hAnsi="Arial" w:cs="Arial"/>
+        </w:rPr>
+      </w:pPr>
+      <w:r>
+        <w:rPr>
+          <w:rFonts w:ascii="Arial" w:hAnsi="Arial" w:cs="Arial"/>
+          <w:b/>
+          <w:bCs/>
+        </w:rPr>
+        <w:t>Error Messages:</w:t>
+      </w:r>
+      <w:r>
+        <w:rPr>
+          <w:rFonts w:ascii="Arial" w:hAnsi="Arial" w:cs="Arial"/>
+        </w:rPr>
+        <w:t xml:space="preserve"> Custom error messages help developers identify and debug issues.</w:t>
+      </w:r>
+    </w:p>
+    <w:p>
+      <w:pPr>
+        <w:jc w:val="both"/>
+        <w:rPr>
+          <w:rFonts w:ascii="Arial" w:hAnsi="Arial" w:cs="Arial"/>
+        </w:rPr>
+      </w:pPr>
+    </w:p>
+    <w:p>
+      <w:pPr>
+        <w:jc w:val="both"/>
+        <w:rPr>
+          <w:rFonts w:ascii="Arial" w:hAnsi="Arial" w:cs="Arial"/>
+          <w:b/>
+          <w:bCs/>
+        </w:rPr>
+      </w:pPr>
+      <w:r>
+        <w:rPr>
+          <w:rFonts w:ascii="Arial" w:hAnsi="Arial" w:cs="Arial"/>
+          <w:b/>
+          <w:bCs/>
+        </w:rPr>
+        <w:t>5. Testing and Deployment</w:t>
+      </w:r>
+    </w:p>
+    <w:p>
+      <w:pPr>
+        <w:jc w:val="both"/>
+        <w:rPr>
+          <w:rFonts w:ascii="Arial" w:hAnsi="Arial" w:cs="Arial"/>
+          <w:b/>
+          <w:bCs/>
+        </w:rPr>
+      </w:pPr>
+      <w:r>
+        <w:rPr>
+          <w:rFonts w:ascii="Arial" w:hAnsi="Arial" w:cs="Arial"/>
+          <w:b/>
+          <w:bCs/>
+        </w:rPr>
+        <w:t>Testing Strategy:</w:t>
+      </w:r>
+    </w:p>
+    <w:p>
+      <w:pPr>
+        <w:jc w:val="both"/>
+        <w:rPr>
+          <w:rFonts w:ascii="Arial" w:hAnsi="Arial" w:cs="Arial"/>
+        </w:rPr>
+      </w:pPr>
+      <w:r>
+        <w:rPr>
+          <w:rFonts w:ascii="Arial" w:hAnsi="Arial" w:cs="Arial"/>
+          <w:b/>
+          <w:bCs/>
+        </w:rPr>
+        <w:t>Unit Tests:</w:t>
+      </w:r>
+      <w:r>
+        <w:rPr>
+          <w:rFonts w:ascii="Arial" w:hAnsi="Arial" w:cs="Arial"/>
+        </w:rPr>
+        <w:t xml:space="preserve"> </w:t>
+      </w:r>
+      <w:r>
+        <w:rPr>
+          <w:rFonts w:ascii="Arial" w:hAnsi="Arial" w:cs="Arial"/>
+        </w:rPr>
+        <w:t>JUnit and Mockito</w:t>
+      </w:r>
+      <w:r>
+        <w:rPr>
+          <w:rFonts w:ascii="Arial" w:hAnsi="Arial" w:cs="Arial"/>
+        </w:rPr>
+        <w:t xml:space="preserve"> were used for backend unit tests, covering core functions like user registration, order placement, and menu management.</w:t>
+      </w:r>
+    </w:p>
+    <w:p>
+      <w:pPr>
+        <w:jc w:val="both"/>
+        <w:rPr>
+          <w:rFonts w:ascii="Arial" w:hAnsi="Arial" w:cs="Arial"/>
+        </w:rPr>
+      </w:pPr>
+      <w:r>
+        <w:rPr>
+          <w:rFonts w:ascii="Arial" w:hAnsi="Arial" w:cs="Arial"/>
+          <w:b/>
+          <w:bCs/>
+        </w:rPr>
+        <w:t>Coverage</w:t>
+      </w:r>
+      <w:r>
+        <w:rPr>
+          <w:rFonts w:ascii="Arial" w:hAnsi="Arial" w:cs="Arial"/>
+          <w:b/>
+          <w:bCs/>
+        </w:rPr>
+        <w:t>:</w:t>
+      </w:r>
+      <w:r>
+        <w:rPr>
+          <w:rFonts w:ascii="Arial" w:hAnsi="Arial" w:cs="Arial"/>
+        </w:rPr>
+        <w:t xml:space="preserve"> </w:t>
+      </w:r>
+      <w:r>
+        <w:rPr>
+          <w:rFonts w:ascii="Arial" w:hAnsi="Arial" w:cs="Arial"/>
+        </w:rPr>
+        <w:t>Jacoco plugin is used for test cases</w:t>
+      </w:r>
+      <w:r>
+        <w:rPr>
+          <w:rFonts w:ascii="Arial" w:hAnsi="Arial" w:cs="Arial"/>
+        </w:rPr>
+        <w:t xml:space="preserve"> to ensure</w:t>
+      </w:r>
+      <w:r>
+        <w:rPr>
+          <w:rFonts w:ascii="Arial" w:hAnsi="Arial" w:cs="Arial"/>
+        </w:rPr>
+        <w:t xml:space="preserve"> code coverage</w:t>
+      </w:r>
+      <w:r>
+        <w:rPr>
+          <w:rFonts w:ascii="Arial" w:hAnsi="Arial" w:cs="Arial"/>
+        </w:rPr>
+        <w:t>. Tests verified the functionality of endpoints, including role-based restrictions and data validation.</w:t>
+      </w:r>
+    </w:p>
+    <w:p>
+      <w:pPr>
+        <w:jc w:val="both"/>
+        <w:rPr>
+          <w:rFonts w:ascii="Arial" w:hAnsi="Arial" w:cs="Arial"/>
+        </w:rPr>
+      </w:pPr>
+      <w:r>
+        <w:rPr>
+          <w:rFonts w:ascii="Arial" w:hAnsi="Arial" w:cs="Arial"/>
+          <w:b/>
+          <w:bCs/>
+        </w:rPr>
+        <w:t>Manual Testing:</w:t>
+      </w:r>
+      <w:r>
+        <w:rPr>
+          <w:rFonts w:ascii="Arial" w:hAnsi="Arial" w:cs="Arial"/>
+        </w:rPr>
+        <w:t xml:space="preserve"> Postman was used for manual testing to simulate real user interactions and ensure expected responses.</w:t>
+      </w:r>
+    </w:p>
+    <w:p>
+      <w:pPr>
+        <w:jc w:val="both"/>
+        <w:rPr>
+          <w:rFonts w:ascii="Arial" w:hAnsi="Arial" w:cs="Arial"/>
+        </w:rPr>
+      </w:pPr>
+      <w:r>
+        <w:rPr>
+          <w:rFonts w:ascii="Arial" w:hAnsi="Arial" w:cs="Arial"/>
+          <w:b/>
+          <w:bCs/>
+        </w:rPr>
+        <w:t>Deployment:</w:t>
+      </w:r>
+      <w:r>
+        <w:rPr>
+          <w:rFonts w:ascii="Arial" w:hAnsi="Arial" w:cs="Arial"/>
+        </w:rPr>
+        <w:t xml:space="preserve"> The API was deployed on </w:t>
+      </w:r>
+      <w:r>
+        <w:rPr>
+          <w:rFonts w:ascii="Arial" w:hAnsi="Arial" w:cs="Arial"/>
+        </w:rPr>
+        <w:t>AWS</w:t>
+      </w:r>
+      <w:r>
+        <w:rPr>
+          <w:rFonts w:ascii="Arial" w:hAnsi="Arial" w:cs="Arial"/>
+        </w:rPr>
+        <w:t xml:space="preserve"> for easy accessibility, with an endpoint URL provided for testing purposes.</w:t>
+      </w:r>
+    </w:p>
+    <w:p>
+      <w:pPr>
+        <w:jc w:val="both"/>
+        <w:rPr>
+          <w:rFonts w:ascii="Arial" w:hAnsi="Arial" w:cs="Arial"/>
+        </w:rPr>
+      </w:pPr>
+    </w:p>
+    <w:p>
+      <w:pPr>
+        <w:jc w:val="both"/>
+        <w:rPr>
+          <w:rFonts w:ascii="Arial" w:hAnsi="Arial" w:cs="Arial"/>
+          <w:b/>
+          <w:bCs/>
+        </w:rPr>
+      </w:pPr>
+      <w:r>
+        <w:rPr>
+          <w:rFonts w:ascii="Arial" w:hAnsi="Arial" w:cs="Arial"/>
+          <w:b/>
+          <w:bCs/>
+        </w:rPr>
+        <w:t>6. Database Schema</w:t>
+      </w:r>
+    </w:p>
+    <w:p>
+      <w:pPr>
+        <w:jc w:val="both"/>
+        <w:rPr>
+          <w:rFonts w:ascii="Arial" w:hAnsi="Arial" w:cs="Arial"/>
+        </w:rPr>
+      </w:pPr>
+      <w:r>
+        <w:rPr>
+          <w:rFonts w:ascii="Arial" w:hAnsi="Arial" w:cs="Arial"/>
+        </w:rPr>
+        <w:t xml:space="preserve">The database schema was designed with separate </w:t>
+      </w:r>
+      <w:r>
+        <w:rPr>
+          <w:rFonts w:ascii="Arial" w:hAnsi="Arial" w:cs="Arial"/>
+        </w:rPr>
+        <w:t>tables</w:t>
+      </w:r>
+      <w:r>
+        <w:rPr>
+          <w:rFonts w:ascii="Arial" w:hAnsi="Arial" w:cs="Arial"/>
+        </w:rPr>
+        <w:t xml:space="preserve"> for Users, Restaurants, Menus, Orders, and Deliveries:</w:t>
+      </w:r>
+    </w:p>
+    <w:p>
+      <w:pPr>
+        <w:jc w:val="both"/>
+        <w:rPr>
+          <w:rFonts w:ascii="Arial" w:hAnsi="Arial" w:cs="Arial"/>
+        </w:rPr>
+      </w:pPr>
+      <w:r>
+        <w:rPr>
+          <w:rFonts w:ascii="Arial" w:hAnsi="Arial" w:cs="Arial"/>
+        </w:rPr>
+        <w:t xml:space="preserve">User </w:t>
+      </w:r>
+      <w:r>
+        <w:rPr>
+          <w:rFonts w:ascii="Arial" w:hAnsi="Arial" w:cs="Arial"/>
+        </w:rPr>
+        <w:t>table</w:t>
+      </w:r>
+      <w:r>
+        <w:rPr>
+          <w:rFonts w:ascii="Arial" w:hAnsi="Arial" w:cs="Arial"/>
+        </w:rPr>
+        <w:t>: Stores user profiles, roles, and authentication data.</w:t>
+      </w:r>
+    </w:p>
+    <w:p>
+      <w:pPr>
+        <w:jc w:val="both"/>
+        <w:rPr>
+          <w:rFonts w:ascii="Arial" w:hAnsi="Arial" w:cs="Arial"/>
+        </w:rPr>
+      </w:pPr>
+      <w:r>
+        <w:rPr>
+          <w:rFonts w:ascii="Arial" w:hAnsi="Arial" w:cs="Arial"/>
+        </w:rPr>
+        <w:t xml:space="preserve">Restaurant </w:t>
+      </w:r>
+      <w:r>
+        <w:rPr>
+          <w:rFonts w:ascii="Arial" w:hAnsi="Arial" w:cs="Arial"/>
+        </w:rPr>
+        <w:t>table</w:t>
+      </w:r>
+      <w:r>
+        <w:rPr>
+          <w:rFonts w:ascii="Arial" w:hAnsi="Arial" w:cs="Arial"/>
+        </w:rPr>
+        <w:t xml:space="preserve">: Contains restaurant details, associated menus, </w:t>
+      </w:r>
+      <w:r>
+        <w:rPr>
+          <w:rFonts w:ascii="Arial" w:hAnsi="Arial" w:cs="Arial"/>
+        </w:rPr>
+        <w:t xml:space="preserve">delivery zones </w:t>
+      </w:r>
+      <w:r>
+        <w:rPr>
+          <w:rFonts w:ascii="Arial" w:hAnsi="Arial" w:cs="Arial"/>
+        </w:rPr>
+        <w:t>and</w:t>
+      </w:r>
+      <w:r>
+        <w:rPr>
+          <w:rFonts w:ascii="Arial" w:hAnsi="Arial" w:cs="Arial"/>
+        </w:rPr>
+        <w:t xml:space="preserve"> opening hours</w:t>
+      </w:r>
+      <w:r>
+        <w:rPr>
+          <w:rFonts w:ascii="Arial" w:hAnsi="Arial" w:cs="Arial"/>
+        </w:rPr>
+        <w:t>.</w:t>
+      </w:r>
+    </w:p>
+    <w:p>
+      <w:pPr>
+        <w:jc w:val="both"/>
+        <w:rPr>
+          <w:rFonts w:ascii="Arial" w:hAnsi="Arial" w:cs="Arial"/>
+        </w:rPr>
+      </w:pPr>
+      <w:r>
+        <w:rPr>
+          <w:rFonts w:ascii="Arial" w:hAnsi="Arial" w:cs="Arial"/>
+        </w:rPr>
+        <w:t>Order</w:t>
+      </w:r>
+      <w:r>
+        <w:rPr>
+          <w:rFonts w:ascii="Arial" w:hAnsi="Arial" w:cs="Arial"/>
+        </w:rPr>
+        <w:t xml:space="preserve"> table</w:t>
+      </w:r>
+      <w:r>
+        <w:rPr>
+          <w:rFonts w:ascii="Arial" w:hAnsi="Arial" w:cs="Arial"/>
+        </w:rPr>
+        <w:t>: Includes order details, customer information, and status updates.</w:t>
+      </w:r>
+    </w:p>
+    <w:p>
+      <w:pPr>
+        <w:jc w:val="both"/>
+        <w:rPr>
+          <w:rFonts w:ascii="Arial" w:hAnsi="Arial" w:cs="Arial"/>
+        </w:rPr>
+      </w:pPr>
+      <w:r>
+        <w:rPr>
+          <w:rFonts w:ascii="Arial" w:hAnsi="Arial" w:cs="Arial"/>
+        </w:rPr>
+        <w:t xml:space="preserve">Schema has been added in the </w:t>
+      </w:r>
+      <w:proofErr w:type="spellStart"/>
+      <w:r>
+        <w:rPr>
+          <w:rFonts w:ascii="Arial" w:hAnsi="Arial" w:cs="Arial"/>
+        </w:rPr>
+        <w:t>github</w:t>
+      </w:r>
+      <w:proofErr w:type="spellEnd"/>
+      <w:r>
+        <w:rPr>
+          <w:rFonts w:ascii="Arial" w:hAnsi="Arial" w:cs="Arial"/>
+        </w:rPr>
+        <w:t xml:space="preserve"> Readme.md at below location:</w:t>
+      </w:r>
+    </w:p>
+    <w:p>
+      <w:pPr>
+        <w:jc w:val="both"/>
+        <w:rPr>
+          <w:rFonts w:ascii="Arial" w:hAnsi="Arial" w:cs="Arial"/>
+        </w:rPr>
+      </w:pPr>
+      <w:r>
+        <w:rPr>
+          <w:rFonts w:ascii="Arial" w:hAnsi="Arial" w:cs="Arial"/>
         </w:rPr>
         <w:lastRenderedPageBreak/>
-        <w:t>4. API Documentation</w:t>
-      </w:r>
-    </w:p>
-    <w:p>
-      <w:pPr>
-        <w:jc w:val="both"/>
-        <w:rPr>
-          <w:rFonts w:ascii="Arial" w:hAnsi="Arial" w:cs="Arial"/>
-        </w:rPr>
-      </w:pPr>
-      <w:r>
-        <w:rPr>
-          <w:rFonts w:ascii="Arial" w:hAnsi="Arial" w:cs="Arial"/>
-        </w:rPr>
-        <w:t>Comprehensive documentation was created using Swagger. Each endpoint is detailed with:</w:t>
-      </w:r>
-    </w:p>
-    <w:p>
-      <w:pPr>
-        <w:jc w:val="both"/>
-        <w:rPr>
-          <w:rFonts w:ascii="Arial" w:hAnsi="Arial" w:cs="Arial"/>
-        </w:rPr>
-      </w:pPr>
-      <w:r>
-        <w:rPr>
-          <w:rFonts w:ascii="Arial" w:hAnsi="Arial" w:cs="Arial"/>
-          <w:b/>
-          <w:bCs/>
-        </w:rPr>
-        <w:t>Request Methods:</w:t>
-      </w:r>
-      <w:r>
-        <w:rPr>
-          <w:rFonts w:ascii="Arial" w:hAnsi="Arial" w:cs="Arial"/>
-        </w:rPr>
-        <w:t xml:space="preserve"> GET, POST, PUT, DELETE.</w:t>
-      </w:r>
-    </w:p>
-    <w:p>
-      <w:pPr>
-        <w:jc w:val="both"/>
-        <w:rPr>
-          <w:rFonts w:ascii="Arial" w:hAnsi="Arial" w:cs="Arial"/>
-        </w:rPr>
-      </w:pPr>
-      <w:r>
-        <w:rPr>
-          <w:rFonts w:ascii="Arial" w:hAnsi="Arial" w:cs="Arial"/>
-          <w:b/>
-          <w:bCs/>
-        </w:rPr>
-        <w:t>Parameters:</w:t>
-      </w:r>
-      <w:r>
-        <w:rPr>
-          <w:rFonts w:ascii="Arial" w:hAnsi="Arial" w:cs="Arial"/>
-        </w:rPr>
-        <w:t xml:space="preserve"> Path, query, and body parameters.</w:t>
-      </w:r>
-    </w:p>
-    <w:p>
-      <w:pPr>
-        <w:jc w:val="both"/>
-        <w:rPr>
-          <w:rFonts w:ascii="Arial" w:hAnsi="Arial" w:cs="Arial"/>
-        </w:rPr>
-      </w:pPr>
-      <w:r>
-        <w:rPr>
-          <w:rFonts w:ascii="Arial" w:hAnsi="Arial" w:cs="Arial"/>
-          <w:b/>
-          <w:bCs/>
-        </w:rPr>
-        <w:t>Response Codes:</w:t>
-      </w:r>
-      <w:r>
-        <w:rPr>
-          <w:rFonts w:ascii="Arial" w:hAnsi="Arial" w:cs="Arial"/>
-        </w:rPr>
-        <w:t xml:space="preserve"> Success (200, 201), Client errors (400, 401, 404), Server errors (500).</w:t>
-      </w:r>
-    </w:p>
-    <w:p>
-      <w:pPr>
-        <w:jc w:val="both"/>
-        <w:rPr>
-          <w:rFonts w:ascii="Arial" w:hAnsi="Arial" w:cs="Arial"/>
-        </w:rPr>
-      </w:pPr>
-      <w:r>
-        <w:rPr>
-          <w:rFonts w:ascii="Arial" w:hAnsi="Arial" w:cs="Arial"/>
-          <w:b/>
-          <w:bCs/>
-        </w:rPr>
-        <w:t>Error Messages:</w:t>
-      </w:r>
-      <w:r>
-        <w:rPr>
-          <w:rFonts w:ascii="Arial" w:hAnsi="Arial" w:cs="Arial"/>
-        </w:rPr>
-        <w:t xml:space="preserve"> Custom error messages help developers identify and debug issues.</w:t>
-      </w:r>
-    </w:p>
-    <w:p>
-      <w:pPr>
-        <w:jc w:val="both"/>
-        <w:rPr>
-          <w:rFonts w:ascii="Arial" w:hAnsi="Arial" w:cs="Arial"/>
-        </w:rPr>
-      </w:pPr>
-    </w:p>
-    <w:p>
-      <w:pPr>
-        <w:jc w:val="both"/>
-        <w:rPr>
-          <w:rFonts w:ascii="Arial" w:hAnsi="Arial" w:cs="Arial"/>
-          <w:b/>
-          <w:bCs/>
-        </w:rPr>
-      </w:pPr>
-      <w:r>
-        <w:rPr>
-          <w:rFonts w:ascii="Arial" w:hAnsi="Arial" w:cs="Arial"/>
-          <w:b/>
-          <w:bCs/>
-        </w:rPr>
-        <w:t>5. Testing and Deployment</w:t>
-      </w:r>
-    </w:p>
-    <w:p>
-      <w:pPr>
-        <w:jc w:val="both"/>
-        <w:rPr>
-          <w:rFonts w:ascii="Arial" w:hAnsi="Arial" w:cs="Arial"/>
-          <w:b/>
-          <w:bCs/>
-        </w:rPr>
-      </w:pPr>
-      <w:r>
-        <w:rPr>
-          <w:rFonts w:ascii="Arial" w:hAnsi="Arial" w:cs="Arial"/>
-          <w:b/>
-          <w:bCs/>
-        </w:rPr>
-        <w:t>Testing Strategy:</w:t>
-      </w:r>
-    </w:p>
-    <w:p>
-      <w:pPr>
-        <w:jc w:val="both"/>
-        <w:rPr>
-          <w:rFonts w:ascii="Arial" w:hAnsi="Arial" w:cs="Arial"/>
-        </w:rPr>
-      </w:pPr>
-      <w:r>
-        <w:rPr>
-          <w:rFonts w:ascii="Arial" w:hAnsi="Arial" w:cs="Arial"/>
-          <w:b/>
-          <w:bCs/>
-        </w:rPr>
-        <w:t>Unit Tests:</w:t>
-      </w:r>
-      <w:r>
-        <w:rPr>
-          <w:rFonts w:ascii="Arial" w:hAnsi="Arial" w:cs="Arial"/>
-        </w:rPr>
-        <w:t xml:space="preserve"> </w:t>
-      </w:r>
-      <w:r>
-        <w:rPr>
-          <w:rFonts w:ascii="Arial" w:hAnsi="Arial" w:cs="Arial"/>
-        </w:rPr>
-        <w:t>JUnit and Mockito</w:t>
-      </w:r>
-      <w:r>
-        <w:rPr>
-          <w:rFonts w:ascii="Arial" w:hAnsi="Arial" w:cs="Arial"/>
-        </w:rPr>
-        <w:t xml:space="preserve"> were used for backend unit tests, covering core functions like user registration, order placement, and menu management.</w:t>
-      </w:r>
-    </w:p>
-    <w:p>
-      <w:pPr>
-        <w:jc w:val="both"/>
-        <w:rPr>
-          <w:rFonts w:ascii="Arial" w:hAnsi="Arial" w:cs="Arial"/>
-        </w:rPr>
-      </w:pPr>
-      <w:r>
-        <w:rPr>
-          <w:rFonts w:ascii="Arial" w:hAnsi="Arial" w:cs="Arial"/>
-          <w:b/>
-          <w:bCs/>
-        </w:rPr>
-        <w:t>Coverage</w:t>
-      </w:r>
-      <w:r>
-        <w:rPr>
-          <w:rFonts w:ascii="Arial" w:hAnsi="Arial" w:cs="Arial"/>
-          <w:b/>
-          <w:bCs/>
-        </w:rPr>
-        <w:t>:</w:t>
-      </w:r>
-      <w:r>
-        <w:rPr>
-          <w:rFonts w:ascii="Arial" w:hAnsi="Arial" w:cs="Arial"/>
-        </w:rPr>
-        <w:t xml:space="preserve"> </w:t>
-      </w:r>
-      <w:r>
-        <w:rPr>
-          <w:rFonts w:ascii="Arial" w:hAnsi="Arial" w:cs="Arial"/>
-        </w:rPr>
-        <w:t>Jacoco plugin is used for test cases</w:t>
-      </w:r>
-      <w:r>
-        <w:rPr>
-          <w:rFonts w:ascii="Arial" w:hAnsi="Arial" w:cs="Arial"/>
-        </w:rPr>
-        <w:t xml:space="preserve"> to ensure</w:t>
-      </w:r>
-      <w:r>
-        <w:rPr>
-          <w:rFonts w:ascii="Arial" w:hAnsi="Arial" w:cs="Arial"/>
-        </w:rPr>
-        <w:t xml:space="preserve"> code coverage</w:t>
-      </w:r>
-      <w:r>
-        <w:rPr>
-          <w:rFonts w:ascii="Arial" w:hAnsi="Arial" w:cs="Arial"/>
-        </w:rPr>
-        <w:t>. Tests verified the functionality of endpoints, including role-based restrictions and data validation.</w:t>
-      </w:r>
-    </w:p>
-    <w:p>
-      <w:pPr>
-        <w:jc w:val="both"/>
-        <w:rPr>
-          <w:rFonts w:ascii="Arial" w:hAnsi="Arial" w:cs="Arial"/>
-        </w:rPr>
-      </w:pPr>
-      <w:r>
-        <w:rPr>
-          <w:rFonts w:ascii="Arial" w:hAnsi="Arial" w:cs="Arial"/>
-          <w:b/>
-          <w:bCs/>
-        </w:rPr>
-        <w:t>Manual Testing:</w:t>
-      </w:r>
-      <w:r>
-        <w:rPr>
-          <w:rFonts w:ascii="Arial" w:hAnsi="Arial" w:cs="Arial"/>
-        </w:rPr>
-        <w:t xml:space="preserve"> Postman was used for manual testing to simulate real user interactions and ensure expected responses.</w:t>
-      </w:r>
-    </w:p>
-    <w:p>
-      <w:pPr>
-        <w:jc w:val="both"/>
-        <w:rPr>
-          <w:rFonts w:ascii="Arial" w:hAnsi="Arial" w:cs="Arial"/>
-        </w:rPr>
-      </w:pPr>
-      <w:r>
-        <w:rPr>
-          <w:rFonts w:ascii="Arial" w:hAnsi="Arial" w:cs="Arial"/>
-          <w:b/>
-          <w:bCs/>
-        </w:rPr>
-        <w:t>Deployment:</w:t>
-      </w:r>
-      <w:r>
-        <w:rPr>
-          <w:rFonts w:ascii="Arial" w:hAnsi="Arial" w:cs="Arial"/>
-        </w:rPr>
-        <w:t xml:space="preserve"> The API was deployed on </w:t>
-      </w:r>
-      <w:r>
-        <w:rPr>
-          <w:rFonts w:ascii="Arial" w:hAnsi="Arial" w:cs="Arial"/>
-        </w:rPr>
-        <w:t>AWS</w:t>
-      </w:r>
-      <w:r>
-        <w:rPr>
-          <w:rFonts w:ascii="Arial" w:hAnsi="Arial" w:cs="Arial"/>
-        </w:rPr>
-        <w:t xml:space="preserve"> for easy accessibility, with an endpoint URL provided for testing purposes.</w:t>
-      </w:r>
-    </w:p>
-    <w:p>
-      <w:pPr>
-        <w:jc w:val="both"/>
-        <w:rPr>
-          <w:rFonts w:ascii="Arial" w:hAnsi="Arial" w:cs="Arial"/>
-        </w:rPr>
-      </w:pPr>
-    </w:p>
-    <w:p>
-      <w:pPr>
-        <w:jc w:val="both"/>
-        <w:rPr>
-          <w:rFonts w:ascii="Arial" w:hAnsi="Arial" w:cs="Arial"/>
-          <w:b/>
-          <w:bCs/>
-        </w:rPr>
-      </w:pPr>
-      <w:r>
-        <w:rPr>
-          <w:rFonts w:ascii="Arial" w:hAnsi="Arial" w:cs="Arial"/>
-          <w:b/>
-          <w:bCs/>
-        </w:rPr>
-        <w:t>6. Database Schema</w:t>
-      </w:r>
-    </w:p>
-    <w:p>
-      <w:pPr>
-        <w:jc w:val="both"/>
-        <w:rPr>
-          <w:rFonts w:ascii="Arial" w:hAnsi="Arial" w:cs="Arial"/>
-        </w:rPr>
-      </w:pPr>
-      <w:r>
-        <w:rPr>
-          <w:rFonts w:ascii="Arial" w:hAnsi="Arial" w:cs="Arial"/>
-        </w:rPr>
-        <w:t xml:space="preserve">The database schema was designed with separate </w:t>
-      </w:r>
-      <w:r>
-        <w:rPr>
-          <w:rFonts w:ascii="Arial" w:hAnsi="Arial" w:cs="Arial"/>
-        </w:rPr>
-        <w:t>tables</w:t>
-      </w:r>
-      <w:r>
-        <w:rPr>
-          <w:rFonts w:ascii="Arial" w:hAnsi="Arial" w:cs="Arial"/>
-        </w:rPr>
-        <w:t xml:space="preserve"> for Users, Restaurants, Menus, Orders, and Deliveries:</w:t>
-      </w:r>
-    </w:p>
-    <w:p>
-      <w:pPr>
-        <w:jc w:val="both"/>
-        <w:rPr>
-          <w:rFonts w:ascii="Arial" w:hAnsi="Arial" w:cs="Arial"/>
-        </w:rPr>
-      </w:pPr>
-      <w:r>
-        <w:rPr>
-          <w:rFonts w:ascii="Arial" w:hAnsi="Arial" w:cs="Arial"/>
-        </w:rPr>
-        <w:t xml:space="preserve">User </w:t>
-      </w:r>
-      <w:r>
-        <w:rPr>
-          <w:rFonts w:ascii="Arial" w:hAnsi="Arial" w:cs="Arial"/>
-        </w:rPr>
-        <w:t>table</w:t>
-      </w:r>
-      <w:r>
-        <w:rPr>
-          <w:rFonts w:ascii="Arial" w:hAnsi="Arial" w:cs="Arial"/>
-        </w:rPr>
-        <w:t>: Stores user profiles, roles, and authentication data.</w:t>
-      </w:r>
-    </w:p>
-    <w:p>
-      <w:pPr>
-        <w:jc w:val="both"/>
-        <w:rPr>
-          <w:rFonts w:ascii="Arial" w:hAnsi="Arial" w:cs="Arial"/>
-        </w:rPr>
-      </w:pPr>
-      <w:r>
-        <w:rPr>
-          <w:rFonts w:ascii="Arial" w:hAnsi="Arial" w:cs="Arial"/>
-        </w:rPr>
-        <w:t xml:space="preserve">Restaurant </w:t>
-      </w:r>
-      <w:r>
-        <w:rPr>
-          <w:rFonts w:ascii="Arial" w:hAnsi="Arial" w:cs="Arial"/>
-        </w:rPr>
-        <w:t>table</w:t>
-      </w:r>
-      <w:r>
-        <w:rPr>
-          <w:rFonts w:ascii="Arial" w:hAnsi="Arial" w:cs="Arial"/>
-        </w:rPr>
-        <w:t xml:space="preserve">: Contains restaurant details, associated menus, </w:t>
-      </w:r>
-      <w:r>
-        <w:rPr>
-          <w:rFonts w:ascii="Arial" w:hAnsi="Arial" w:cs="Arial"/>
-        </w:rPr>
-        <w:t xml:space="preserve">delivery zones </w:t>
-      </w:r>
-      <w:r>
-        <w:rPr>
-          <w:rFonts w:ascii="Arial" w:hAnsi="Arial" w:cs="Arial"/>
-        </w:rPr>
-        <w:t>and</w:t>
-      </w:r>
-      <w:r>
-        <w:rPr>
-          <w:rFonts w:ascii="Arial" w:hAnsi="Arial" w:cs="Arial"/>
-        </w:rPr>
-        <w:t xml:space="preserve"> opening hours</w:t>
-      </w:r>
-      <w:r>
-        <w:rPr>
-          <w:rFonts w:ascii="Arial" w:hAnsi="Arial" w:cs="Arial"/>
-        </w:rPr>
-        <w:t>.</w:t>
-      </w:r>
-    </w:p>
-    <w:p>
-      <w:pPr>
-        <w:jc w:val="both"/>
-        <w:rPr>
-          <w:rFonts w:ascii="Arial" w:hAnsi="Arial" w:cs="Arial"/>
-        </w:rPr>
-      </w:pPr>
-      <w:r>
-        <w:rPr>
-          <w:rFonts w:ascii="Arial" w:hAnsi="Arial" w:cs="Arial"/>
-        </w:rPr>
-        <w:t>Order</w:t>
-      </w:r>
-      <w:r>
-        <w:rPr>
-          <w:rFonts w:ascii="Arial" w:hAnsi="Arial" w:cs="Arial"/>
-        </w:rPr>
-        <w:t xml:space="preserve"> table</w:t>
-      </w:r>
-      <w:r>
-        <w:rPr>
-          <w:rFonts w:ascii="Arial" w:hAnsi="Arial" w:cs="Arial"/>
-        </w:rPr>
-        <w:t>: Includes order details, customer information, and status updates.</w:t>
-      </w:r>
-    </w:p>
-    <w:p>
-      <w:pPr>
-        <w:jc w:val="both"/>
-        <w:rPr>
-          <w:rFonts w:ascii="Arial" w:hAnsi="Arial" w:cs="Arial"/>
-        </w:rPr>
-      </w:pPr>
-      <w:r>
-        <w:rPr>
-          <w:rFonts w:ascii="Arial" w:hAnsi="Arial" w:cs="Arial"/>
-        </w:rPr>
-        <w:t xml:space="preserve">Schema has been added in the </w:t>
-      </w:r>
-      <w:proofErr w:type="spellStart"/>
-      <w:r>
-        <w:rPr>
-          <w:rFonts w:ascii="Arial" w:hAnsi="Arial" w:cs="Arial"/>
-        </w:rPr>
-        <w:t>github</w:t>
-      </w:r>
-      <w:proofErr w:type="spellEnd"/>
-      <w:r>
-        <w:rPr>
-          <w:rFonts w:ascii="Arial" w:hAnsi="Arial" w:cs="Arial"/>
-        </w:rPr>
-        <w:t xml:space="preserve"> Readme.md at below location:</w:t>
-      </w:r>
-    </w:p>
-    <w:p>
-      <w:pPr>
-        <w:jc w:val="both"/>
-        <w:rPr>
-          <w:rFonts w:ascii="Arial" w:hAnsi="Arial" w:cs="Arial"/>
-        </w:rPr>
-      </w:pPr>
-      <w:r>
-        <w:rPr>
-          <w:rFonts w:ascii="Arial" w:hAnsi="Arial" w:cs="Arial"/>
-        </w:rPr>
         <w:t>https://github.com/nakulkumarbits/apib-assignment/blob/master/fooddeliverysystem/Readme.md#database-schema</w:t>
       </w:r>
     </w:p>
@@ -1313,7 +1351,6 @@
           <w:b/>
           <w:bCs/>
         </w:rPr>
-        <w:lastRenderedPageBreak/>
         <w:t>Conclusion</w:t>
       </w:r>
     </w:p>
